--- a/法令ファイル/探偵業の業務の適正化に関する法律/探偵業の業務の適正化に関する法律（平成十八年法律第六十号）.docx
+++ b/法令ファイル/探偵業の業務の適正化に関する法律/探偵業の業務の適正化に関する法律（平成十八年法律第六十号）.docx
@@ -53,6 +53,8 @@
       </w:pPr>
       <w:r>
         <w:t>この法律において「探偵業」とは、探偵業務を行う営業をいう。</w:t>
+        <w:br/>
+        <w:t>ただし、専ら、放送機関、新聞社、通信社その他の報道機関（報道（不特定かつ多数の者に対して客観的事実を事実として知らせることをいい、これに基づいて意見又は見解を述べることを含む。以下同じ。）を業として行う個人を含む。）の依頼を受けて、その報道の用に供する目的で行われるものを除く。</w:t>
       </w:r>
     </w:p>
     <w:p>
@@ -87,120 +89,78 @@
     </w:p>
     <w:p>
       <w:pPr>
-        <w:pStyle w:val="Heading6"/>
+        <w:pStyle w:val="ListBullet"/>
         <w:ind w:left="880"/>
       </w:pPr>
       <w:r>
         <w:t>一</w:t>
-      </w:r>
-    </w:p>
-    <w:p>
-      <w:pPr>
-        <w:ind w:left="880"/>
-      </w:pPr>
-      <w:r>
+        <w:br/>
         <w:t>破産手続開始の決定を受けて復権を得ない者</w:t>
       </w:r>
     </w:p>
     <w:p>
       <w:pPr>
-        <w:pStyle w:val="Heading6"/>
+        <w:pStyle w:val="ListBullet"/>
         <w:ind w:left="880"/>
       </w:pPr>
       <w:r>
         <w:t>二</w:t>
-      </w:r>
-    </w:p>
-    <w:p>
-      <w:pPr>
-        <w:ind w:left="880"/>
-      </w:pPr>
-      <w:r>
+        <w:br/>
         <w:t>禁錮以上の刑に処せられ、又はこの法律の規定に違反して罰金の刑に処せられ、その執行を終わり、又は執行を受けることがなくなった日から起算して五年を経過しない者</w:t>
       </w:r>
     </w:p>
     <w:p>
       <w:pPr>
-        <w:pStyle w:val="Heading6"/>
+        <w:pStyle w:val="ListBullet"/>
         <w:ind w:left="880"/>
       </w:pPr>
       <w:r>
         <w:t>三</w:t>
-      </w:r>
-    </w:p>
-    <w:p>
-      <w:pPr>
-        <w:ind w:left="880"/>
-      </w:pPr>
-      <w:r>
+        <w:br/>
         <w:t>最近五年間に第十五条の規定による処分に違反した者</w:t>
       </w:r>
     </w:p>
     <w:p>
       <w:pPr>
-        <w:pStyle w:val="Heading6"/>
+        <w:pStyle w:val="ListBullet"/>
         <w:ind w:left="880"/>
       </w:pPr>
       <w:r>
         <w:t>四</w:t>
-      </w:r>
-    </w:p>
-    <w:p>
-      <w:pPr>
-        <w:ind w:left="880"/>
-      </w:pPr>
-      <w:r>
+        <w:br/>
         <w:t>暴力団員による不当な行為の防止等に関する法律（平成三年法律第七十七号）第二条第六号に規定する暴力団員（以下「暴力団員」という。）又は暴力団員でなくなった日から五年を経過しない者</w:t>
       </w:r>
     </w:p>
     <w:p>
       <w:pPr>
-        <w:pStyle w:val="Heading6"/>
+        <w:pStyle w:val="ListBullet"/>
         <w:ind w:left="880"/>
       </w:pPr>
       <w:r>
         <w:t>五</w:t>
-      </w:r>
-    </w:p>
-    <w:p>
-      <w:pPr>
-        <w:ind w:left="880"/>
-      </w:pPr>
-      <w:r>
+        <w:br/>
         <w:t>心身の故障により探偵業務を適正に行うことができない者として内閣府令で定めるもの</w:t>
       </w:r>
     </w:p>
     <w:p>
       <w:pPr>
-        <w:pStyle w:val="Heading6"/>
+        <w:pStyle w:val="ListBullet"/>
         <w:ind w:left="880"/>
       </w:pPr>
       <w:r>
         <w:t>六</w:t>
-      </w:r>
-    </w:p>
-    <w:p>
-      <w:pPr>
-        <w:ind w:left="880"/>
-      </w:pPr>
-      <w:r>
+        <w:br/>
         <w:t>営業に関し成年者と同一の能力を有しない未成年者でその法定代理人が前各号又は次号のいずれかに該当するもの</w:t>
       </w:r>
     </w:p>
     <w:p>
       <w:pPr>
-        <w:pStyle w:val="Heading6"/>
+        <w:pStyle w:val="ListBullet"/>
         <w:ind w:left="880"/>
       </w:pPr>
       <w:r>
         <w:t>七</w:t>
-      </w:r>
-    </w:p>
-    <w:p>
-      <w:pPr>
-        <w:ind w:left="880"/>
-      </w:pPr>
-      <w:r>
+        <w:br/>
         <w:t>法人でその役員のうちに第一号から第五号までのいずれかに該当する者があるもの</w:t>
       </w:r>
     </w:p>
@@ -215,73 +175,51 @@
     <w:p>
       <w:r>
         <w:t>探偵業を営もうとする者は、内閣府令で定めるところにより、営業所ごとに、当該営業所の所在地を管轄する都道府県公安委員会（以下「公安委員会」という。）に、次に掲げる事項を記載した届出書を提出しなければならない。</w:t>
+        <w:br/>
+        <w:t>この場合において、当該届出書には、内閣府令で定める書類を添付しなければならない。</w:t>
       </w:r>
     </w:p>
     <w:p>
       <w:pPr>
-        <w:pStyle w:val="Heading6"/>
+        <w:pStyle w:val="ListBullet"/>
         <w:ind w:left="880"/>
       </w:pPr>
       <w:r>
         <w:t>一</w:t>
-      </w:r>
-    </w:p>
-    <w:p>
-      <w:pPr>
-        <w:ind w:left="880"/>
-      </w:pPr>
-      <w:r>
+        <w:br/>
         <w:t>商号、名称又は氏名及び住所</w:t>
       </w:r>
     </w:p>
     <w:p>
       <w:pPr>
-        <w:pStyle w:val="Heading6"/>
+        <w:pStyle w:val="ListBullet"/>
         <w:ind w:left="880"/>
       </w:pPr>
       <w:r>
         <w:t>二</w:t>
-      </w:r>
-    </w:p>
-    <w:p>
-      <w:pPr>
-        <w:ind w:left="880"/>
-      </w:pPr>
-      <w:r>
+        <w:br/>
         <w:t>営業所の名称及び所在地並びに当該営業所が主たる営業所である場合にあっては、その旨</w:t>
       </w:r>
     </w:p>
     <w:p>
       <w:pPr>
-        <w:pStyle w:val="Heading6"/>
+        <w:pStyle w:val="ListBullet"/>
         <w:ind w:left="880"/>
       </w:pPr>
       <w:r>
         <w:t>三</w:t>
-      </w:r>
-    </w:p>
-    <w:p>
-      <w:pPr>
-        <w:ind w:left="880"/>
-      </w:pPr>
-      <w:r>
+        <w:br/>
         <w:t>第一号に掲げる商号、名称若しくは氏名又は前号に掲げる名称のほか、当該営業所において広告又は宣伝をする場合に使用する名称があるときは、当該名称</w:t>
       </w:r>
     </w:p>
     <w:p>
       <w:pPr>
-        <w:pStyle w:val="Heading6"/>
+        <w:pStyle w:val="ListBullet"/>
         <w:ind w:left="880"/>
       </w:pPr>
       <w:r>
         <w:t>四</w:t>
-      </w:r>
-    </w:p>
-    <w:p>
-      <w:pPr>
-        <w:ind w:left="880"/>
-      </w:pPr>
-      <w:r>
+        <w:br/>
         <w:t>法人にあっては、その役員の氏名及び住所</w:t>
       </w:r>
     </w:p>
@@ -300,6 +238,8 @@
       </w:pPr>
       <w:r>
         <w:t>前項の規定による届出をした者は、当該探偵業を廃止したとき、又は同項各号に掲げる事項に変更があったときは、内閣府令で定めるところにより、公安委員会に、その旨を記載した届出書を提出しなければならない。</w:t>
+        <w:br/>
+        <w:t>この場合において、当該届出書には、内閣府令で定める書類を添付しなければならない。</w:t>
       </w:r>
     </w:p>
     <w:p>
@@ -373,154 +313,100 @@
     </w:p>
     <w:p>
       <w:pPr>
-        <w:pStyle w:val="Heading6"/>
+        <w:pStyle w:val="ListBullet"/>
         <w:ind w:left="880"/>
       </w:pPr>
       <w:r>
         <w:t>一</w:t>
-      </w:r>
-    </w:p>
-    <w:p>
-      <w:pPr>
-        <w:ind w:left="880"/>
-      </w:pPr>
-      <w:r>
+        <w:br/>
         <w:t>探偵業者の商号、名称又は氏名及び住所並びに法人にあっては、その代表者の氏名</w:t>
       </w:r>
     </w:p>
     <w:p>
       <w:pPr>
-        <w:pStyle w:val="Heading6"/>
+        <w:pStyle w:val="ListBullet"/>
         <w:ind w:left="880"/>
       </w:pPr>
       <w:r>
         <w:t>二</w:t>
-      </w:r>
-    </w:p>
-    <w:p>
-      <w:pPr>
-        <w:ind w:left="880"/>
-      </w:pPr>
-      <w:r>
+        <w:br/>
         <w:t>第四条第三項の書面に記載されている事項</w:t>
       </w:r>
     </w:p>
     <w:p>
       <w:pPr>
-        <w:pStyle w:val="Heading6"/>
+        <w:pStyle w:val="ListBullet"/>
         <w:ind w:left="880"/>
       </w:pPr>
       <w:r>
         <w:t>三</w:t>
-      </w:r>
-    </w:p>
-    <w:p>
-      <w:pPr>
-        <w:ind w:left="880"/>
-      </w:pPr>
-      <w:r>
+        <w:br/>
         <w:t>探偵業務を行うに当たっては、個人情報の保護に関する法律（平成十五年法律第五十七号）その他の法令を遵守するものであること。</w:t>
       </w:r>
     </w:p>
     <w:p>
       <w:pPr>
-        <w:pStyle w:val="Heading6"/>
+        <w:pStyle w:val="ListBullet"/>
         <w:ind w:left="880"/>
       </w:pPr>
       <w:r>
         <w:t>四</w:t>
-      </w:r>
-    </w:p>
-    <w:p>
-      <w:pPr>
-        <w:ind w:left="880"/>
-      </w:pPr>
-      <w:r>
+        <w:br/>
         <w:t>第十条に規定する事項</w:t>
       </w:r>
     </w:p>
     <w:p>
       <w:pPr>
-        <w:pStyle w:val="Heading6"/>
+        <w:pStyle w:val="ListBullet"/>
         <w:ind w:left="880"/>
       </w:pPr>
       <w:r>
         <w:t>五</w:t>
-      </w:r>
-    </w:p>
-    <w:p>
-      <w:pPr>
-        <w:ind w:left="880"/>
-      </w:pPr>
-      <w:r>
+        <w:br/>
         <w:t>提供することができる探偵業務の内容</w:t>
       </w:r>
     </w:p>
     <w:p>
       <w:pPr>
-        <w:pStyle w:val="Heading6"/>
+        <w:pStyle w:val="ListBullet"/>
         <w:ind w:left="880"/>
       </w:pPr>
       <w:r>
         <w:t>六</w:t>
-      </w:r>
-    </w:p>
-    <w:p>
-      <w:pPr>
-        <w:ind w:left="880"/>
-      </w:pPr>
-      <w:r>
+        <w:br/>
         <w:t>探偵業務の委託に関する事項</w:t>
       </w:r>
     </w:p>
     <w:p>
       <w:pPr>
-        <w:pStyle w:val="Heading6"/>
+        <w:pStyle w:val="ListBullet"/>
         <w:ind w:left="880"/>
       </w:pPr>
       <w:r>
         <w:t>七</w:t>
-      </w:r>
-    </w:p>
-    <w:p>
-      <w:pPr>
-        <w:ind w:left="880"/>
-      </w:pPr>
-      <w:r>
+        <w:br/>
         <w:t>探偵業務の対価その他の当該探偵業務の依頼者が支払わなければならない金銭の概算額及び支払時期</w:t>
       </w:r>
     </w:p>
     <w:p>
       <w:pPr>
-        <w:pStyle w:val="Heading6"/>
+        <w:pStyle w:val="ListBullet"/>
         <w:ind w:left="880"/>
       </w:pPr>
       <w:r>
         <w:t>八</w:t>
-      </w:r>
-    </w:p>
-    <w:p>
-      <w:pPr>
-        <w:ind w:left="880"/>
-      </w:pPr>
-      <w:r>
+        <w:br/>
         <w:t>契約の解除に関する事項</w:t>
       </w:r>
     </w:p>
     <w:p>
       <w:pPr>
-        <w:pStyle w:val="Heading6"/>
+        <w:pStyle w:val="ListBullet"/>
         <w:ind w:left="880"/>
       </w:pPr>
       <w:r>
         <w:t>九</w:t>
-      </w:r>
-    </w:p>
-    <w:p>
-      <w:pPr>
-        <w:ind w:left="880"/>
-      </w:pPr>
-      <w:r>
+        <w:br/>
         <w:t>探偵業務に関して作成し、又は取得した資料の処分に関する事項</w:t>
       </w:r>
     </w:p>
@@ -543,137 +429,89 @@
     </w:p>
     <w:p>
       <w:pPr>
-        <w:pStyle w:val="Heading6"/>
+        <w:pStyle w:val="ListBullet"/>
         <w:ind w:left="880"/>
       </w:pPr>
       <w:r>
         <w:t>一</w:t>
-      </w:r>
-    </w:p>
-    <w:p>
-      <w:pPr>
-        <w:ind w:left="880"/>
-      </w:pPr>
-      <w:r>
+        <w:br/>
         <w:t>探偵業者の商号、名称又は氏名及び住所並びに法人にあっては、その代表者の氏名</w:t>
       </w:r>
     </w:p>
     <w:p>
       <w:pPr>
-        <w:pStyle w:val="Heading6"/>
+        <w:pStyle w:val="ListBullet"/>
         <w:ind w:left="880"/>
       </w:pPr>
       <w:r>
         <w:t>二</w:t>
-      </w:r>
-    </w:p>
-    <w:p>
-      <w:pPr>
-        <w:ind w:left="880"/>
-      </w:pPr>
-      <w:r>
+        <w:br/>
         <w:t>探偵業務を行う契約の締結を担当した者の氏名及び契約年月日</w:t>
       </w:r>
     </w:p>
     <w:p>
       <w:pPr>
-        <w:pStyle w:val="Heading6"/>
+        <w:pStyle w:val="ListBullet"/>
         <w:ind w:left="880"/>
       </w:pPr>
       <w:r>
         <w:t>三</w:t>
-      </w:r>
-    </w:p>
-    <w:p>
-      <w:pPr>
-        <w:ind w:left="880"/>
-      </w:pPr>
-      <w:r>
+        <w:br/>
         <w:t>探偵業務に係る調査の内容、期間及び方法</w:t>
       </w:r>
     </w:p>
     <w:p>
       <w:pPr>
-        <w:pStyle w:val="Heading6"/>
+        <w:pStyle w:val="ListBullet"/>
         <w:ind w:left="880"/>
       </w:pPr>
       <w:r>
         <w:t>四</w:t>
-      </w:r>
-    </w:p>
-    <w:p>
-      <w:pPr>
-        <w:ind w:left="880"/>
-      </w:pPr>
-      <w:r>
+        <w:br/>
         <w:t>探偵業務に係る調査の結果の報告の方法及び期限</w:t>
       </w:r>
     </w:p>
     <w:p>
       <w:pPr>
-        <w:pStyle w:val="Heading6"/>
+        <w:pStyle w:val="ListBullet"/>
         <w:ind w:left="880"/>
       </w:pPr>
       <w:r>
         <w:t>五</w:t>
-      </w:r>
-    </w:p>
-    <w:p>
-      <w:pPr>
-        <w:ind w:left="880"/>
-      </w:pPr>
-      <w:r>
+        <w:br/>
         <w:t>探偵業務の委託に関する定めがあるときは、その内容</w:t>
       </w:r>
     </w:p>
     <w:p>
       <w:pPr>
-        <w:pStyle w:val="Heading6"/>
+        <w:pStyle w:val="ListBullet"/>
         <w:ind w:left="880"/>
       </w:pPr>
       <w:r>
         <w:t>六</w:t>
-      </w:r>
-    </w:p>
-    <w:p>
-      <w:pPr>
-        <w:ind w:left="880"/>
-      </w:pPr>
-      <w:r>
+        <w:br/>
         <w:t>探偵業務の対価その他の当該探偵業務の依頼者が支払わなければならない金銭の額並びにその支払の時期及び方法</w:t>
       </w:r>
     </w:p>
     <w:p>
       <w:pPr>
-        <w:pStyle w:val="Heading6"/>
+        <w:pStyle w:val="ListBullet"/>
         <w:ind w:left="880"/>
       </w:pPr>
       <w:r>
         <w:t>七</w:t>
-      </w:r>
-    </w:p>
-    <w:p>
-      <w:pPr>
-        <w:ind w:left="880"/>
-      </w:pPr>
-      <w:r>
+        <w:br/>
         <w:t>契約の解除に関する定めがあるときは、その内容</w:t>
       </w:r>
     </w:p>
     <w:p>
       <w:pPr>
-        <w:pStyle w:val="Heading6"/>
+        <w:pStyle w:val="ListBullet"/>
         <w:ind w:left="880"/>
       </w:pPr>
       <w:r>
         <w:t>八</w:t>
-      </w:r>
-    </w:p>
-    <w:p>
-      <w:pPr>
-        <w:ind w:left="880"/>
-      </w:pPr>
-      <w:r>
+        <w:br/>
         <w:t>探偵業務に関して作成し、又は取得した資料の処分に関する定めがあるときは、その内容</w:t>
       </w:r>
     </w:p>
@@ -718,6 +556,8 @@
     <w:p>
       <w:r>
         <w:t>探偵業者の業務に従事する者は、正当な理由がなく、その業務上知り得た人の秘密を漏らしてはならない。</w:t>
+        <w:br/>
+        <w:t>探偵業者の業務に従事する者でなくなった後においても、同様とする。</w:t>
       </w:r>
     </w:p>
     <w:p>
@@ -911,52 +751,34 @@
     </w:p>
     <w:p>
       <w:pPr>
-        <w:pStyle w:val="Heading6"/>
+        <w:pStyle w:val="ListBullet"/>
         <w:ind w:left="880"/>
       </w:pPr>
       <w:r>
         <w:t>一</w:t>
-      </w:r>
-    </w:p>
-    <w:p>
-      <w:pPr>
-        <w:ind w:left="880"/>
-      </w:pPr>
-      <w:r>
+        <w:br/>
         <w:t>第四条第一項の規定による届出をしないで探偵業を営んだ者</w:t>
       </w:r>
     </w:p>
     <w:p>
       <w:pPr>
-        <w:pStyle w:val="Heading6"/>
+        <w:pStyle w:val="ListBullet"/>
         <w:ind w:left="880"/>
       </w:pPr>
       <w:r>
         <w:t>二</w:t>
-      </w:r>
-    </w:p>
-    <w:p>
-      <w:pPr>
-        <w:ind w:left="880"/>
-      </w:pPr>
-      <w:r>
+        <w:br/>
         <w:t>第五条の規定に違反して他人に探偵業を営ませた者</w:t>
       </w:r>
     </w:p>
     <w:p>
       <w:pPr>
-        <w:pStyle w:val="Heading6"/>
+        <w:pStyle w:val="ListBullet"/>
         <w:ind w:left="880"/>
       </w:pPr>
       <w:r>
         <w:t>三</w:t>
-      </w:r>
-    </w:p>
-    <w:p>
-      <w:pPr>
-        <w:ind w:left="880"/>
-      </w:pPr>
-      <w:r>
+        <w:br/>
         <w:t>第十四条の規定による指示に違反した者</w:t>
       </w:r>
     </w:p>
@@ -975,86 +797,56 @@
     </w:p>
     <w:p>
       <w:pPr>
-        <w:pStyle w:val="Heading6"/>
+        <w:pStyle w:val="ListBullet"/>
         <w:ind w:left="880"/>
       </w:pPr>
       <w:r>
         <w:t>一</w:t>
-      </w:r>
-    </w:p>
-    <w:p>
-      <w:pPr>
-        <w:ind w:left="880"/>
-      </w:pPr>
-      <w:r>
+        <w:br/>
         <w:t>第四条第一項の届出書又は添付書類に虚偽の記載をして提出した者</w:t>
       </w:r>
     </w:p>
     <w:p>
       <w:pPr>
-        <w:pStyle w:val="Heading6"/>
+        <w:pStyle w:val="ListBullet"/>
         <w:ind w:left="880"/>
       </w:pPr>
       <w:r>
         <w:t>二</w:t>
-      </w:r>
-    </w:p>
-    <w:p>
-      <w:pPr>
-        <w:ind w:left="880"/>
-      </w:pPr>
-      <w:r>
+        <w:br/>
         <w:t>第四条第二項の規定に違反して届出書若しくは添付書類を提出せず、又は同項の届出書若しくは添付書類に虚偽の記載をして提出した者</w:t>
       </w:r>
     </w:p>
     <w:p>
       <w:pPr>
-        <w:pStyle w:val="Heading6"/>
+        <w:pStyle w:val="ListBullet"/>
         <w:ind w:left="880"/>
       </w:pPr>
       <w:r>
         <w:t>三</w:t>
-      </w:r>
-    </w:p>
-    <w:p>
-      <w:pPr>
-        <w:ind w:left="880"/>
-      </w:pPr>
-      <w:r>
+        <w:br/>
         <w:t>第八条第一項若しくは第二項の規定に違反して書面を交付せず、又はこれらの規定に規定する事項を記載しない書面若しくは虚偽の記載のある書面を交付した者</w:t>
       </w:r>
     </w:p>
     <w:p>
       <w:pPr>
-        <w:pStyle w:val="Heading6"/>
+        <w:pStyle w:val="ListBullet"/>
         <w:ind w:left="880"/>
       </w:pPr>
       <w:r>
         <w:t>四</w:t>
-      </w:r>
-    </w:p>
-    <w:p>
-      <w:pPr>
-        <w:ind w:left="880"/>
-      </w:pPr>
-      <w:r>
+        <w:br/>
         <w:t>第十二条第一項に規定する名簿を備え付けず、又はこれに必要な事項を記載せず、若しくは虚偽の記載をした者</w:t>
       </w:r>
     </w:p>
     <w:p>
       <w:pPr>
-        <w:pStyle w:val="Heading6"/>
+        <w:pStyle w:val="ListBullet"/>
         <w:ind w:left="880"/>
       </w:pPr>
       <w:r>
         <w:t>五</w:t>
-      </w:r>
-    </w:p>
-    <w:p>
-      <w:pPr>
-        <w:ind w:left="880"/>
-      </w:pPr>
-      <w:r>
+        <w:br/>
         <w:t>第十三条第一項の規定に違反して報告をせず、若しくは資料の提出をせず、若しくは同項の報告若しくは資料の提出について虚偽の報告をし、若しくは虚偽の資料を提出した者又は同項の規定による立入検査を拒み、妨げ、若しくは忌避した者</w:t>
       </w:r>
     </w:p>
@@ -1133,7 +925,7 @@
         <w:pStyle w:val="Heading1"/>
       </w:pPr>
       <w:r>
-        <w:t>附　則（平成二三年六月三日法律第六一号）</w:t>
+        <w:t>附則（平成二三年六月三日法律第六一号）</w:t>
       </w:r>
     </w:p>
     <w:p>
@@ -1159,7 +951,7 @@
         <w:pStyle w:val="Heading1"/>
       </w:pPr>
       <w:r>
-        <w:t>附　則（令和元年六月一四日法律第三七号）</w:t>
+        <w:t>附則（令和元年六月一四日法律第三七号）</w:t>
       </w:r>
     </w:p>
     <w:p>
@@ -1173,40 +965,38 @@
     <w:p>
       <w:r>
         <w:t>この法律は、公布の日から起算して三月を経過した日から施行する。</w:t>
+        <w:br/>
+        <w:t>ただし、次の各号に掲げる規定は、当該各号に定める日から施行する。</w:t>
       </w:r>
     </w:p>
     <w:p>
       <w:pPr>
-        <w:pStyle w:val="Heading6"/>
+        <w:pStyle w:val="ListBullet"/>
         <w:ind w:left="880"/>
       </w:pPr>
       <w:r>
         <w:t>一</w:t>
+        <w:br/>
+        <w:t>第四十条、第五十九条、第六十一条、第七十五条（児童福祉法第三十四条の二十の改正規定に限る。）、第八十五条、第百二条、第百七条（民間あっせん機関による養子縁組のあっせんに係る児童の保護等に関する法律第二十六条の改正規定に限る。）、第百十一条、第百四十三条、第百四十九条、第百五十二条、第百五十四条（不動産の鑑定評価に関する法律第二十五条第六号の改正規定に限る。）及び第百六十八条並びに次条並びに附則第三条及び第六条の規定</w:t>
+        <w:br/>
+        <w:br/>
+        <w:br/>
+        <w:t>公布の日</w:t>
       </w:r>
     </w:p>
     <w:p>
       <w:pPr>
-        <w:ind w:left="880"/>
-      </w:pPr>
-      <w:r>
-        <w:t>第四十条、第五十九条、第六十一条、第七十五条（児童福祉法第三十四条の二十の改正規定に限る。）、第八十五条、第百二条、第百七条（民間あっせん機関による養子縁組のあっせんに係る児童の保護等に関する法律第二十六条の改正規定に限る。）、第百十一条、第百四十三条、第百四十九条、第百五十二条、第百五十四条（不動産の鑑定評価に関する法律第二十五条第六号の改正規定に限る。）及び第百六十八条並びに次条並びに附則第三条及び第六条の規定</w:t>
-      </w:r>
-    </w:p>
-    <w:p>
-      <w:pPr>
-        <w:pStyle w:val="Heading6"/>
+        <w:pStyle w:val="ListBullet"/>
         <w:ind w:left="880"/>
       </w:pPr>
       <w:r>
         <w:t>二</w:t>
-      </w:r>
-    </w:p>
-    <w:p>
-      <w:pPr>
-        <w:ind w:left="880"/>
-      </w:pPr>
-      <w:r>
+        <w:br/>
         <w:t>第三条、第四条、第五条（国家戦略特別区域法第十九条の二第一項の改正規定を除く。）、第二章第二節及び第四節、第四十一条（地方自治法第二百五十二条の二十八の改正規定を除く。）、第四十二条から第四十八条まで、第五十条、第五十四条、第五十七条、第六十条、第六十二条、第六十六条から第六十九条まで、第七十五条（児童福祉法第三十四条の二十の改正規定を除く。）、第七十六条、第七十七条、第七十九条、第八十条、第八十二条、第八十四条、第八十七条、第八十八条、第九十条（職業能力開発促進法第三十条の十九第二項第一号の改正規定を除く。）、第九十五条、第九十六条、第九十八条から第百条まで、第百四条、第百八条、第百九条、第百十二条、第百十三条、第百十五条、第百十六条、第百十九条、第百二十一条、第百二十三条、第百三十三条、第百三十五条、第百三十八条、第百三十九条、第百六十一条から第百六十三条まで、第百六十六条、第百六十九条、第百七十条、第百七十二条（フロン類の使用の合理化及び管理の適正化に関する法律第二十九条第一項第一号の改正規定に限る。）並びに第百七十三条並びに附則第十六条、第十七条、第二十条、第二十一条及び第二十三条から第二十九条までの規定</w:t>
+        <w:br/>
+        <w:br/>
+        <w:br/>
+        <w:t>公布の日から起算して六月を経過した日</w:t>
       </w:r>
     </w:p>
     <w:p>
@@ -1268,7 +1058,7 @@
     </w:pPr>
     <w:r>
       <w:tab/>
-      <w:t>WeGov v0.1 - FTS141</w:t>
+      <w:t>WeGov v0.2 - FTS141</w:t>
     </w:r>
   </w:p>
 </w:ftr>
